--- a/6/Laporan/[2100018142][POSTEST06][EKO RACHMAT SATRIYO].docx
+++ b/6/Laporan/[2100018142][POSTEST06][EKO RACHMAT SATRIYO].docx
@@ -2058,21 +2058,7 @@
         <w:rPr>
           <w:i/>
         </w:rPr>
-        <w:t xml:space="preserve">Rekursi ada di prori dan </w:t>
-      </w:r>
-      <w:proofErr w:type="gramStart"/>
-      <w:r>
-        <w:rPr>
-          <w:i/>
-        </w:rPr>
-        <w:t>pronan(</w:t>
-      </w:r>
-      <w:proofErr w:type="gramEnd"/>
-      <w:r>
-        <w:rPr>
-          <w:i/>
-        </w:rPr>
-        <w:t>8 dan 21)</w:t>
+        <w:t>Rekursi ada di prori dan pronan(8 dan 21)</w:t>
       </w:r>
     </w:p>
     <w:p>
@@ -3004,9 +2990,20 @@
       </w:r>
     </w:p>
     <w:p>
+      <w:hyperlink r:id="rId42" w:history="1">
+        <w:r>
+          <w:rPr>
+            <w:rStyle w:val="Hyperlink"/>
+          </w:rPr>
+          <w:t>https://github.com/142Eko/Prak-alpro/tree/master/6/Kode</w:t>
+        </w:r>
+      </w:hyperlink>
+    </w:p>
+    <w:p>
       <w:bookmarkStart w:id="0" w:name="_GoBack"/>
       <w:bookmarkEnd w:id="0"/>
     </w:p>
+    <w:p/>
     <w:p>
       <w:pPr>
         <w:jc w:val="center"/>
@@ -3264,6 +3261,17 @@
       <w:szCs w:val="16"/>
     </w:rPr>
   </w:style>
+  <w:style w:type="character" w:styleId="Hyperlink">
+    <w:name w:val="Hyperlink"/>
+    <w:basedOn w:val="DefaultParagraphFont"/>
+    <w:uiPriority w:val="99"/>
+    <w:unhideWhenUsed/>
+    <w:rsid w:val="007B4CD9"/>
+    <w:rPr>
+      <w:color w:val="0000FF" w:themeColor="hyperlink"/>
+      <w:u w:val="single"/>
+    </w:rPr>
+  </w:style>
 </w:styles>
 </file>
 
@@ -3483,6 +3491,17 @@
       <w:rFonts w:ascii="Tahoma" w:hAnsi="Tahoma" w:cs="Tahoma"/>
       <w:sz w:val="16"/>
       <w:szCs w:val="16"/>
+    </w:rPr>
+  </w:style>
+  <w:style w:type="character" w:styleId="Hyperlink">
+    <w:name w:val="Hyperlink"/>
+    <w:basedOn w:val="DefaultParagraphFont"/>
+    <w:uiPriority w:val="99"/>
+    <w:unhideWhenUsed/>
+    <w:rsid w:val="007B4CD9"/>
+    <w:rPr>
+      <w:color w:val="0000FF" w:themeColor="hyperlink"/>
+      <w:u w:val="single"/>
     </w:rPr>
   </w:style>
 </w:styles>
